--- a/documentacion tesis/metodologia mobiled.docx
+++ b/documentacion tesis/metodologia mobiled.docx
@@ -61,7 +61,23 @@
           <w:sz w:val="24"/>
           <w:szCs w:val="24"/>
         </w:rPr>
-        <w:t>Para el desarrollo de la aplicación móvil la cual fue implementada en la plataforma Android conjuntamente con la se metodología de desarrollo Mobile D, la cual está basada en 5 faces las cuales son las siguientes: exploración, inicialización, producción, Estabilización y Pruebas.</w:t>
+        <w:t>Para el desarrollo de la aplicación móvil la cual fue implementada en la plataforma Android conjuntamente con la se metodología de desarrollo Mobile D, la cual</w:t>
+      </w:r>
+      <w:r>
+        <w:rPr>
+          <w:rFonts w:ascii="Times New Roman" w:hAnsi="Times New Roman" w:cs="Times New Roman"/>
+          <w:sz w:val="24"/>
+          <w:szCs w:val="24"/>
+        </w:rPr>
+        <w:t xml:space="preserve"> se basa</w:t>
+      </w:r>
+      <w:r>
+        <w:rPr>
+          <w:rFonts w:ascii="Times New Roman" w:hAnsi="Times New Roman" w:cs="Times New Roman"/>
+          <w:sz w:val="24"/>
+          <w:szCs w:val="24"/>
+        </w:rPr>
+        <w:t xml:space="preserve"> en 5 faces las cuales son las siguientes: exploración, inicialización, producción, Estabilización y Pruebas.</w:t>
       </w:r>
     </w:p>
     <w:p>
@@ -3030,25 +3046,7 @@
           <w:szCs w:val="24"/>
           <w:lang w:val="en-US"/>
         </w:rPr>
-        <w:t>universal serial bus (</w:t>
-      </w:r>
-      <w:r>
-        <w:rPr>
-          <w:rFonts w:ascii="Times New Roman" w:hAnsi="Times New Roman" w:cs="Times New Roman"/>
-          <w:sz w:val="24"/>
-          <w:szCs w:val="24"/>
-          <w:lang w:val="en-US"/>
-        </w:rPr>
-        <w:t>USB</w:t>
-      </w:r>
-      <w:r>
-        <w:rPr>
-          <w:rFonts w:ascii="Times New Roman" w:hAnsi="Times New Roman" w:cs="Times New Roman"/>
-          <w:sz w:val="24"/>
-          <w:szCs w:val="24"/>
-          <w:lang w:val="en-US"/>
-        </w:rPr>
-        <w:t>)</w:t>
+        <w:t>universal serial bus (USB)</w:t>
       </w:r>
     </w:p>
     <w:p>
@@ -8118,29 +8116,7 @@
                 <w:color w:val="000000" w:themeColor="text1"/>
                 <w:lang w:val="es-ES"/>
               </w:rPr>
-              <w:t xml:space="preserve">Reservar una cita mediante mi Smart </w:t>
-            </w:r>
-            <w:proofErr w:type="spellStart"/>
-            <w:r>
-              <w:rPr>
-                <w:rFonts w:ascii="Times New Roman" w:hAnsi="Times New Roman" w:cs="Times New Roman"/>
-                <w:b w:val="0"/>
-                <w:bCs w:val="0"/>
-                <w:color w:val="000000" w:themeColor="text1"/>
-                <w:lang w:val="es-ES"/>
-              </w:rPr>
-              <w:t>Phone</w:t>
-            </w:r>
-            <w:proofErr w:type="spellEnd"/>
-            <w:r>
-              <w:rPr>
-                <w:rFonts w:ascii="Times New Roman" w:hAnsi="Times New Roman" w:cs="Times New Roman"/>
-                <w:b w:val="0"/>
-                <w:bCs w:val="0"/>
-                <w:color w:val="000000" w:themeColor="text1"/>
-                <w:lang w:val="es-ES"/>
-              </w:rPr>
-              <w:t xml:space="preserve"> (App móvil)</w:t>
+              <w:t>Reservar una cita mediante mi Smart Phone (App móvil)</w:t>
             </w:r>
           </w:p>
         </w:tc>
@@ -8582,25 +8558,7 @@
                 <w:color w:val="000000" w:themeColor="text1"/>
                 <w:lang w:val="es-ES"/>
               </w:rPr>
-              <w:t xml:space="preserve">Reservar una cita mediante mi Smart </w:t>
-            </w:r>
-            <w:proofErr w:type="spellStart"/>
-            <w:r>
-              <w:rPr>
-                <w:rFonts w:ascii="Times New Roman" w:hAnsi="Times New Roman" w:cs="Times New Roman"/>
-                <w:color w:val="000000" w:themeColor="text1"/>
-                <w:lang w:val="es-ES"/>
-              </w:rPr>
-              <w:t>Phone</w:t>
-            </w:r>
-            <w:proofErr w:type="spellEnd"/>
-            <w:r>
-              <w:rPr>
-                <w:rFonts w:ascii="Times New Roman" w:hAnsi="Times New Roman" w:cs="Times New Roman"/>
-                <w:color w:val="000000" w:themeColor="text1"/>
-                <w:lang w:val="es-ES"/>
-              </w:rPr>
-              <w:t xml:space="preserve"> (App móvil)</w:t>
+              <w:t>Reservar una cita mediante mi Smart Phone (App móvil)</w:t>
             </w:r>
           </w:p>
         </w:tc>
@@ -10920,7 +10878,6 @@
                 <w:bCs/>
               </w:rPr>
             </w:pPr>
-            <w:proofErr w:type="spellStart"/>
             <w:r>
               <w:rPr>
                 <w:rFonts w:ascii="Times New Roman" w:hAnsi="Times New Roman" w:cs="Times New Roman"/>
@@ -10928,7 +10885,6 @@
               </w:rPr>
               <w:t>Dc</w:t>
             </w:r>
-            <w:proofErr w:type="spellEnd"/>
           </w:p>
           <w:p>
             <w:pPr>
@@ -12237,21 +12193,7 @@
                 <w:rFonts w:ascii="Times New Roman" w:hAnsi="Times New Roman" w:cs="Times New Roman"/>
                 <w:bCs w:val="0"/>
               </w:rPr>
-              <w:t xml:space="preserve"> de la tarea: TU 0</w:t>
-            </w:r>
-            <w:r>
-              <w:rPr>
-                <w:rFonts w:ascii="Times New Roman" w:hAnsi="Times New Roman" w:cs="Times New Roman"/>
-                <w:bCs w:val="0"/>
-              </w:rPr>
-              <w:t>3</w:t>
-            </w:r>
-            <w:r>
-              <w:rPr>
-                <w:rFonts w:ascii="Times New Roman" w:hAnsi="Times New Roman" w:cs="Times New Roman"/>
-                <w:bCs w:val="0"/>
-              </w:rPr>
-              <w:t xml:space="preserve">- </w:t>
+              <w:t xml:space="preserve"> de la tarea: TU 03- </w:t>
             </w:r>
             <w:r>
               <w:rPr>
@@ -12408,14 +12350,7 @@
                 <w:rFonts w:ascii="Times New Roman" w:hAnsi="Times New Roman" w:cs="Times New Roman"/>
                 <w:b w:val="0"/>
               </w:rPr>
-              <w:t xml:space="preserve"> </w:t>
-            </w:r>
-            <w:r>
-              <w:rPr>
-                <w:rFonts w:ascii="Times New Roman" w:hAnsi="Times New Roman" w:cs="Times New Roman"/>
-                <w:b w:val="0"/>
-              </w:rPr>
-              <w:t>3</w:t>
+              <w:t xml:space="preserve"> 3</w:t>
             </w:r>
           </w:p>
         </w:tc>
@@ -13002,7 +12937,6 @@
                 <w:bCs/>
               </w:rPr>
             </w:pPr>
-            <w:proofErr w:type="spellStart"/>
             <w:r>
               <w:rPr>
                 <w:rFonts w:ascii="Times New Roman" w:hAnsi="Times New Roman" w:cs="Times New Roman"/>
@@ -13010,7 +12944,6 @@
               </w:rPr>
               <w:t>Dc</w:t>
             </w:r>
-            <w:proofErr w:type="spellEnd"/>
           </w:p>
           <w:p>
             <w:pPr>
@@ -15064,7 +14997,6 @@
                 <w:bCs/>
               </w:rPr>
             </w:pPr>
-            <w:proofErr w:type="spellStart"/>
             <w:r>
               <w:rPr>
                 <w:rFonts w:ascii="Times New Roman" w:hAnsi="Times New Roman" w:cs="Times New Roman"/>
@@ -15072,7 +15004,6 @@
               </w:rPr>
               <w:t>Dc</w:t>
             </w:r>
-            <w:proofErr w:type="spellEnd"/>
           </w:p>
           <w:p>
             <w:pPr>
@@ -16953,25 +16884,7 @@
                 <w:color w:val="000000" w:themeColor="text1"/>
                 <w:lang w:val="es-ES"/>
               </w:rPr>
-              <w:t xml:space="preserve">Reservar una cita mediante mi Smart </w:t>
-            </w:r>
-            <w:proofErr w:type="spellStart"/>
-            <w:r>
-              <w:rPr>
-                <w:rFonts w:ascii="Times New Roman" w:hAnsi="Times New Roman" w:cs="Times New Roman"/>
-                <w:color w:val="000000" w:themeColor="text1"/>
-                <w:lang w:val="es-ES"/>
-              </w:rPr>
-              <w:t>Phone</w:t>
-            </w:r>
-            <w:proofErr w:type="spellEnd"/>
-            <w:r>
-              <w:rPr>
-                <w:rFonts w:ascii="Times New Roman" w:hAnsi="Times New Roman" w:cs="Times New Roman"/>
-                <w:color w:val="000000" w:themeColor="text1"/>
-                <w:lang w:val="es-ES"/>
-              </w:rPr>
-              <w:t xml:space="preserve"> (App móvil)</w:t>
+              <w:t>Reservar una cita mediante mi Smart Phone (App móvil)</w:t>
             </w:r>
           </w:p>
         </w:tc>
@@ -17048,27 +16961,7 @@
                 <w:szCs w:val="20"/>
                 <w:lang w:val="es-ES"/>
               </w:rPr>
-              <w:t xml:space="preserve">Reservar una cita mediante mi Smart </w:t>
-            </w:r>
-            <w:proofErr w:type="spellStart"/>
-            <w:r>
-              <w:rPr>
-                <w:rFonts w:ascii="Times New Roman" w:hAnsi="Times New Roman" w:cs="Times New Roman"/>
-                <w:sz w:val="20"/>
-                <w:szCs w:val="20"/>
-                <w:lang w:val="es-ES"/>
-              </w:rPr>
-              <w:t>Phone</w:t>
-            </w:r>
-            <w:proofErr w:type="spellEnd"/>
-            <w:r>
-              <w:rPr>
-                <w:rFonts w:ascii="Times New Roman" w:hAnsi="Times New Roman" w:cs="Times New Roman"/>
-                <w:sz w:val="20"/>
-                <w:szCs w:val="20"/>
-                <w:lang w:val="es-ES"/>
-              </w:rPr>
-              <w:t xml:space="preserve"> (App móvil)</w:t>
+              <w:t>Reservar una cita mediante mi Smart Phone (App móvil)</w:t>
             </w:r>
             <w:r>
               <w:rPr>
@@ -17145,25 +17038,7 @@
                 <w:color w:val="000000" w:themeColor="text1"/>
                 <w:lang w:val="es-ES"/>
               </w:rPr>
-              <w:t xml:space="preserve">Reservar una cita mediante mi Smart </w:t>
-            </w:r>
-            <w:proofErr w:type="spellStart"/>
-            <w:r>
-              <w:rPr>
-                <w:rFonts w:ascii="Times New Roman" w:hAnsi="Times New Roman" w:cs="Times New Roman"/>
-                <w:color w:val="000000" w:themeColor="text1"/>
-                <w:lang w:val="es-ES"/>
-              </w:rPr>
-              <w:t>Phone</w:t>
-            </w:r>
-            <w:proofErr w:type="spellEnd"/>
-            <w:r>
-              <w:rPr>
-                <w:rFonts w:ascii="Times New Roman" w:hAnsi="Times New Roman" w:cs="Times New Roman"/>
-                <w:color w:val="000000" w:themeColor="text1"/>
-                <w:lang w:val="es-ES"/>
-              </w:rPr>
-              <w:t xml:space="preserve"> (App móvil)</w:t>
+              <w:t>Reservar una cita mediante mi Smart Phone (App móvil)</w:t>
             </w:r>
             <w:r>
               <w:rPr>
@@ -17247,18 +17122,8 @@
                 <w:sz w:val="20"/>
                 <w:szCs w:val="20"/>
               </w:rPr>
-              <w:t xml:space="preserve">Desarrollo </w:t>
-            </w:r>
-            <w:proofErr w:type="gramStart"/>
-            <w:r>
-              <w:rPr>
-                <w:rFonts w:ascii="Times New Roman" w:hAnsi="Times New Roman" w:cs="Times New Roman"/>
-                <w:sz w:val="20"/>
-                <w:szCs w:val="20"/>
-              </w:rPr>
-              <w:t>(  )</w:t>
-            </w:r>
-            <w:proofErr w:type="gramEnd"/>
+              <w:t>Desarrollo (  )</w:t>
+            </w:r>
           </w:p>
         </w:tc>
         <w:tc>
@@ -17287,25 +17152,7 @@
                 <w:sz w:val="20"/>
                 <w:szCs w:val="20"/>
               </w:rPr>
-              <w:t xml:space="preserve">Preproducción </w:t>
-            </w:r>
-            <w:proofErr w:type="gramStart"/>
-            <w:r>
-              <w:rPr>
-                <w:rFonts w:ascii="Times New Roman" w:hAnsi="Times New Roman" w:cs="Times New Roman"/>
-                <w:sz w:val="20"/>
-                <w:szCs w:val="20"/>
-              </w:rPr>
-              <w:t>( X</w:t>
-            </w:r>
-            <w:proofErr w:type="gramEnd"/>
-            <w:r>
-              <w:rPr>
-                <w:rFonts w:ascii="Times New Roman" w:hAnsi="Times New Roman" w:cs="Times New Roman"/>
-                <w:sz w:val="20"/>
-                <w:szCs w:val="20"/>
-              </w:rPr>
-              <w:t xml:space="preserve"> ) </w:t>
+              <w:t xml:space="preserve">Preproducción ( X ) </w:t>
             </w:r>
           </w:p>
         </w:tc>
@@ -17336,18 +17183,8 @@
                 <w:sz w:val="20"/>
                 <w:szCs w:val="20"/>
               </w:rPr>
-              <w:t xml:space="preserve">Producción </w:t>
-            </w:r>
-            <w:proofErr w:type="gramStart"/>
-            <w:r>
-              <w:rPr>
-                <w:rFonts w:ascii="Times New Roman" w:hAnsi="Times New Roman" w:cs="Times New Roman"/>
-                <w:sz w:val="20"/>
-                <w:szCs w:val="20"/>
-              </w:rPr>
-              <w:t>(  )</w:t>
-            </w:r>
-            <w:proofErr w:type="gramEnd"/>
+              <w:t>Producción (  )</w:t>
+            </w:r>
           </w:p>
         </w:tc>
       </w:tr>
@@ -17497,18 +17334,8 @@
                 <w:sz w:val="20"/>
                 <w:szCs w:val="20"/>
               </w:rPr>
-              <w:t xml:space="preserve">Funcional </w:t>
-            </w:r>
-            <w:proofErr w:type="gramStart"/>
-            <w:r>
-              <w:rPr>
-                <w:rFonts w:ascii="Times New Roman" w:hAnsi="Times New Roman" w:cs="Times New Roman"/>
-                <w:sz w:val="20"/>
-                <w:szCs w:val="20"/>
-              </w:rPr>
-              <w:t>( )</w:t>
-            </w:r>
-            <w:proofErr w:type="gramEnd"/>
+              <w:t>Funcional ( )</w:t>
+            </w:r>
           </w:p>
         </w:tc>
         <w:tc>
@@ -17538,18 +17365,8 @@
                 <w:sz w:val="20"/>
                 <w:szCs w:val="20"/>
               </w:rPr>
-              <w:t xml:space="preserve">Acceso a Datos </w:t>
-            </w:r>
-            <w:proofErr w:type="gramStart"/>
-            <w:r>
-              <w:rPr>
-                <w:rFonts w:ascii="Times New Roman" w:hAnsi="Times New Roman" w:cs="Times New Roman"/>
-                <w:sz w:val="20"/>
-                <w:szCs w:val="20"/>
-              </w:rPr>
-              <w:t>(  )</w:t>
-            </w:r>
-            <w:proofErr w:type="gramEnd"/>
+              <w:t>Acceso a Datos (  )</w:t>
+            </w:r>
           </w:p>
         </w:tc>
         <w:tc>
@@ -17578,18 +17395,8 @@
                 <w:sz w:val="20"/>
                 <w:szCs w:val="20"/>
               </w:rPr>
-              <w:t>Otros (</w:t>
-            </w:r>
-            <w:proofErr w:type="gramStart"/>
-            <w:r>
-              <w:rPr>
-                <w:rFonts w:ascii="Times New Roman" w:hAnsi="Times New Roman" w:cs="Times New Roman"/>
-                <w:sz w:val="20"/>
-                <w:szCs w:val="20"/>
-              </w:rPr>
-              <w:t>X )</w:t>
-            </w:r>
-            <w:proofErr w:type="gramEnd"/>
+              <w:t>Otros (X )</w:t>
+            </w:r>
           </w:p>
         </w:tc>
       </w:tr>
@@ -17614,29 +17421,7 @@
           <w:szCs w:val="20"/>
         </w:rPr>
         <w:lastRenderedPageBreak/>
-        <w:t xml:space="preserve">Reservar una cita mediante mi Smart </w:t>
-      </w:r>
-      <w:proofErr w:type="spellStart"/>
-      <w:r>
-        <w:rPr>
-          <w:rFonts w:ascii="Times New Roman" w:hAnsi="Times New Roman" w:cs="Times New Roman"/>
-          <w:b/>
-          <w:color w:val="000000"/>
-          <w:sz w:val="20"/>
-          <w:szCs w:val="20"/>
-        </w:rPr>
-        <w:t>Phone</w:t>
-      </w:r>
-      <w:proofErr w:type="spellEnd"/>
-      <w:r>
-        <w:rPr>
-          <w:rFonts w:ascii="Times New Roman" w:hAnsi="Times New Roman" w:cs="Times New Roman"/>
-          <w:b/>
-          <w:color w:val="000000"/>
-          <w:sz w:val="20"/>
-          <w:szCs w:val="20"/>
-        </w:rPr>
-        <w:t xml:space="preserve"> (App móvil)</w:t>
+        <w:t>Reservar una cita mediante mi Smart Phone (App móvil)</w:t>
       </w:r>
     </w:p>
     <w:tbl>
@@ -18393,7 +18178,6 @@
                 <w:szCs w:val="20"/>
               </w:rPr>
             </w:pPr>
-            <w:proofErr w:type="spellStart"/>
             <w:r>
               <w:rPr>
                 <w:rFonts w:ascii="Times New Roman" w:hAnsi="Times New Roman" w:cs="Times New Roman"/>
@@ -18404,7 +18188,6 @@
               </w:rPr>
               <w:t>Request</w:t>
             </w:r>
-            <w:proofErr w:type="spellEnd"/>
           </w:p>
           <w:p>
             <w:pPr>
@@ -18768,7 +18551,6 @@
                 <w:szCs w:val="20"/>
               </w:rPr>
             </w:pPr>
-            <w:proofErr w:type="spellStart"/>
             <w:r>
               <w:rPr>
                 <w:rFonts w:ascii="Times New Roman" w:hAnsi="Times New Roman" w:cs="Times New Roman"/>
@@ -18779,7 +18561,6 @@
               </w:rPr>
               <w:t>Request</w:t>
             </w:r>
-            <w:proofErr w:type="spellEnd"/>
           </w:p>
           <w:p>
             <w:pPr>
@@ -19347,25 +19128,7 @@
                 <w:szCs w:val="20"/>
               </w:rPr>
               <w:lastRenderedPageBreak/>
-              <w:t xml:space="preserve">Las pruebas realizadas anteriormente no presentan ningún inconveniente al momento de reservar una cita </w:t>
-            </w:r>
-            <w:proofErr w:type="spellStart"/>
-            <w:r>
-              <w:rPr>
-                <w:rFonts w:ascii="Times New Roman" w:hAnsi="Times New Roman" w:cs="Times New Roman"/>
-                <w:sz w:val="20"/>
-                <w:szCs w:val="20"/>
-              </w:rPr>
-              <w:t>medica</w:t>
-            </w:r>
-            <w:proofErr w:type="spellEnd"/>
-            <w:r>
-              <w:rPr>
-                <w:rFonts w:ascii="Times New Roman" w:hAnsi="Times New Roman" w:cs="Times New Roman"/>
-                <w:sz w:val="20"/>
-                <w:szCs w:val="20"/>
-              </w:rPr>
-              <w:t xml:space="preserve"> mediante un smartphone y la validación de una hora reservada con un médico seleccionado.</w:t>
+              <w:t>Las pruebas realizadas anteriormente no presentan ningún inconveniente al momento de reservar una cita medica mediante un smartphone y la validación de una hora reservada con un médico seleccionado.</w:t>
             </w:r>
           </w:p>
         </w:tc>
@@ -19840,18 +19603,8 @@
                 <w:sz w:val="20"/>
                 <w:szCs w:val="20"/>
               </w:rPr>
-              <w:t xml:space="preserve">Desarrollo </w:t>
-            </w:r>
-            <w:proofErr w:type="gramStart"/>
-            <w:r>
-              <w:rPr>
-                <w:rFonts w:ascii="Times New Roman" w:hAnsi="Times New Roman" w:cs="Times New Roman"/>
-                <w:sz w:val="20"/>
-                <w:szCs w:val="20"/>
-              </w:rPr>
-              <w:t>(  )</w:t>
-            </w:r>
-            <w:proofErr w:type="gramEnd"/>
+              <w:t>Desarrollo (  )</w:t>
+            </w:r>
           </w:p>
         </w:tc>
         <w:tc>
@@ -19880,25 +19633,7 @@
                 <w:sz w:val="20"/>
                 <w:szCs w:val="20"/>
               </w:rPr>
-              <w:t xml:space="preserve">Preproducción </w:t>
-            </w:r>
-            <w:proofErr w:type="gramStart"/>
-            <w:r>
-              <w:rPr>
-                <w:rFonts w:ascii="Times New Roman" w:hAnsi="Times New Roman" w:cs="Times New Roman"/>
-                <w:sz w:val="20"/>
-                <w:szCs w:val="20"/>
-              </w:rPr>
-              <w:t>( X</w:t>
-            </w:r>
-            <w:proofErr w:type="gramEnd"/>
-            <w:r>
-              <w:rPr>
-                <w:rFonts w:ascii="Times New Roman" w:hAnsi="Times New Roman" w:cs="Times New Roman"/>
-                <w:sz w:val="20"/>
-                <w:szCs w:val="20"/>
-              </w:rPr>
-              <w:t xml:space="preserve"> ) </w:t>
+              <w:t xml:space="preserve">Preproducción ( X ) </w:t>
             </w:r>
           </w:p>
         </w:tc>
@@ -19929,18 +19664,8 @@
                 <w:sz w:val="20"/>
                 <w:szCs w:val="20"/>
               </w:rPr>
-              <w:t xml:space="preserve">Producción </w:t>
-            </w:r>
-            <w:proofErr w:type="gramStart"/>
-            <w:r>
-              <w:rPr>
-                <w:rFonts w:ascii="Times New Roman" w:hAnsi="Times New Roman" w:cs="Times New Roman"/>
-                <w:sz w:val="20"/>
-                <w:szCs w:val="20"/>
-              </w:rPr>
-              <w:t>(  )</w:t>
-            </w:r>
-            <w:proofErr w:type="gramEnd"/>
+              <w:t>Producción (  )</w:t>
+            </w:r>
           </w:p>
         </w:tc>
       </w:tr>
@@ -20082,18 +19807,8 @@
                 <w:sz w:val="20"/>
                 <w:szCs w:val="20"/>
               </w:rPr>
-              <w:t xml:space="preserve">Funcional </w:t>
-            </w:r>
-            <w:proofErr w:type="gramStart"/>
-            <w:r>
-              <w:rPr>
-                <w:rFonts w:ascii="Times New Roman" w:hAnsi="Times New Roman" w:cs="Times New Roman"/>
-                <w:sz w:val="20"/>
-                <w:szCs w:val="20"/>
-              </w:rPr>
-              <w:t>( )</w:t>
-            </w:r>
-            <w:proofErr w:type="gramEnd"/>
+              <w:t>Funcional ( )</w:t>
+            </w:r>
           </w:p>
         </w:tc>
         <w:tc>
@@ -20123,18 +19838,8 @@
                 <w:sz w:val="20"/>
                 <w:szCs w:val="20"/>
               </w:rPr>
-              <w:t xml:space="preserve">Acceso a Datos </w:t>
-            </w:r>
-            <w:proofErr w:type="gramStart"/>
-            <w:r>
-              <w:rPr>
-                <w:rFonts w:ascii="Times New Roman" w:hAnsi="Times New Roman" w:cs="Times New Roman"/>
-                <w:sz w:val="20"/>
-                <w:szCs w:val="20"/>
-              </w:rPr>
-              <w:t>(  )</w:t>
-            </w:r>
-            <w:proofErr w:type="gramEnd"/>
+              <w:t>Acceso a Datos (  )</w:t>
+            </w:r>
           </w:p>
         </w:tc>
         <w:tc>
@@ -20163,18 +19868,8 @@
                 <w:sz w:val="20"/>
                 <w:szCs w:val="20"/>
               </w:rPr>
-              <w:t>Otros (</w:t>
-            </w:r>
-            <w:proofErr w:type="gramStart"/>
-            <w:r>
-              <w:rPr>
-                <w:rFonts w:ascii="Times New Roman" w:hAnsi="Times New Roman" w:cs="Times New Roman"/>
-                <w:sz w:val="20"/>
-                <w:szCs w:val="20"/>
-              </w:rPr>
-              <w:t>X )</w:t>
-            </w:r>
-            <w:proofErr w:type="gramEnd"/>
+              <w:t>Otros (X )</w:t>
+            </w:r>
           </w:p>
         </w:tc>
       </w:tr>
@@ -20482,20 +20177,8 @@
                 <w:szCs w:val="20"/>
                 <w:lang w:eastAsia="es-EC"/>
               </w:rPr>
-              <w:t xml:space="preserve">Apellido: </w:t>
-            </w:r>
-            <w:proofErr w:type="spellStart"/>
-            <w:r>
-              <w:rPr>
-                <w:rFonts w:ascii="Times New Roman" w:hAnsi="Times New Roman" w:cs="Times New Roman"/>
-                <w:bCs/>
-                <w:sz w:val="20"/>
-                <w:szCs w:val="20"/>
-                <w:lang w:eastAsia="es-EC"/>
-              </w:rPr>
-              <w:t>Tipanluisa</w:t>
-            </w:r>
-            <w:proofErr w:type="spellEnd"/>
+              <w:t>Apellido: Tipanluisa</w:t>
+            </w:r>
           </w:p>
           <w:p>
             <w:pPr>
@@ -21040,7 +20723,6 @@
                 <w:szCs w:val="20"/>
               </w:rPr>
             </w:pPr>
-            <w:proofErr w:type="spellStart"/>
             <w:r>
               <w:rPr>
                 <w:rFonts w:ascii="Times New Roman" w:hAnsi="Times New Roman" w:cs="Times New Roman"/>
@@ -21051,7 +20733,6 @@
               </w:rPr>
               <w:t>Request</w:t>
             </w:r>
-            <w:proofErr w:type="spellEnd"/>
           </w:p>
           <w:p>
             <w:pPr>
@@ -21289,7 +20970,6 @@
                 <w:szCs w:val="20"/>
               </w:rPr>
             </w:pPr>
-            <w:proofErr w:type="spellStart"/>
             <w:r>
               <w:rPr>
                 <w:rFonts w:ascii="Times New Roman" w:hAnsi="Times New Roman" w:cs="Times New Roman"/>
@@ -21300,7 +20980,6 @@
               </w:rPr>
               <w:t>Request</w:t>
             </w:r>
-            <w:proofErr w:type="spellEnd"/>
           </w:p>
           <w:p>
             <w:pPr>
@@ -24350,6 +24029,7 @@
   <w:style w:type="character" w:default="1" w:styleId="Fuentedeprrafopredeter">
     <w:name w:val="Default Paragraph Font"/>
     <w:uiPriority w:val="1"/>
+    <w:semiHidden/>
     <w:unhideWhenUsed/>
   </w:style>
   <w:style w:type="table" w:default="1" w:styleId="Tablanormal">
